--- a/绪论.docx
+++ b/绪论.docx
@@ -828,6 +828,113 @@
     <w:p>
       <w:pPr>
         <w:rPr>
+          <w:rFonts w:ascii="宋体" w:hAnsi="宋体" w:eastAsia="宋体" w:cs="宋体"/>
+          <w:sz w:val="24"/>
+          <w:szCs w:val="24"/>
+        </w:rPr>
+      </w:pPr>
+      <w:r>
+        <w:rPr>
+          <w:rFonts w:ascii="宋体" w:hAnsi="宋体" w:eastAsia="宋体" w:cs="宋体"/>
+          <w:sz w:val="24"/>
+          <w:szCs w:val="24"/>
+        </w:rPr>
+        <w:t>Node编写的web服务器可以同时处理 许多客户端链接，有新连接它就执行下回调函数， 所以每个连接只在堆里占用一小块内存。 这与当今大多数并发模型都不相同，它们都是使用操作系统的线程来实现的。基于 线程的网络交互相对而言不是那么高效，而且非常难以使用。Node在高负载的情况下 比那些要给每个链接分配2兆线程栈内存的系统要高效得多。Node里几乎就没有直接进行I／O的函数，所以线 程永远不会阻塞。正因为永不阻塞，非专家级的程序员也能快速开发系统了。 Node．JS的目标是成为快速搭建容易扩展的网络应用的工具。它的几个特点使得它 十分让人兴奋：</w:t>
+      </w:r>
+    </w:p>
+    <w:p>
+      <w:pPr>
+        <w:numPr>
+          <w:ilvl w:val="0"/>
+          <w:numId w:val="2"/>
+        </w:numPr>
+        <w:rPr>
+          <w:rFonts w:hint="eastAsia" w:ascii="宋体" w:hAnsi="宋体" w:eastAsia="宋体" w:cs="宋体"/>
+          <w:sz w:val="24"/>
+          <w:szCs w:val="24"/>
+          <w:lang w:val="en-US" w:eastAsia="zh-CN"/>
+        </w:rPr>
+      </w:pPr>
+      <w:r>
+        <w:rPr>
+          <w:rFonts w:hint="eastAsia" w:ascii="宋体" w:hAnsi="宋体" w:eastAsia="宋体" w:cs="宋体"/>
+          <w:sz w:val="24"/>
+          <w:szCs w:val="24"/>
+          <w:lang w:val="en-US" w:eastAsia="zh-CN"/>
+        </w:rPr>
+        <w:t>：javascript特別适合回调函数式的编程，即事件驱动。</w:t>
+      </w:r>
+    </w:p>
+    <w:p>
+      <w:pPr>
+        <w:numPr>
+          <w:numId w:val="0"/>
+        </w:numPr>
+        <w:rPr>
+          <w:rFonts w:hint="eastAsia" w:ascii="宋体" w:hAnsi="宋体" w:eastAsia="宋体" w:cs="宋体"/>
+          <w:sz w:val="24"/>
+          <w:szCs w:val="24"/>
+          <w:lang w:val="en-US" w:eastAsia="zh-CN"/>
+        </w:rPr>
+      </w:pPr>
+      <w:r>
+        <w:rPr>
+          <w:rFonts w:hint="eastAsia" w:ascii="宋体" w:hAnsi="宋体" w:eastAsia="宋体" w:cs="宋体"/>
+          <w:sz w:val="24"/>
+          <w:szCs w:val="24"/>
+          <w:lang w:val="en-US" w:eastAsia="zh-CN"/>
+        </w:rPr>
+        <w:t>Javascript程序员早已理解如何构建事件驱动软件了：当用户点击、当ajax请求返回时、当页面加载完时，都会触发函数执行。</w:t>
+      </w:r>
+    </w:p>
+    <w:p>
+      <w:pPr>
+        <w:numPr>
+          <w:ilvl w:val="0"/>
+          <w:numId w:val="2"/>
+        </w:numPr>
+        <w:rPr>
+          <w:rFonts w:hint="eastAsia" w:ascii="宋体" w:hAnsi="宋体" w:eastAsia="宋体" w:cs="宋体"/>
+          <w:sz w:val="24"/>
+          <w:szCs w:val="24"/>
+          <w:lang w:val="en-US" w:eastAsia="zh-CN"/>
+        </w:rPr>
+      </w:pPr>
+      <w:r>
+        <w:rPr>
+          <w:rFonts w:hint="eastAsia" w:ascii="宋体" w:hAnsi="宋体" w:eastAsia="宋体" w:cs="宋体"/>
+          <w:sz w:val="24"/>
+          <w:szCs w:val="24"/>
+          <w:lang w:val="en-US" w:eastAsia="zh-CN"/>
+        </w:rPr>
+        <w:t>：node天生就很是非阻塞的</w:t>
+      </w:r>
+    </w:p>
+    <w:p>
+      <w:pPr>
+        <w:numPr>
+          <w:numId w:val="0"/>
+        </w:numPr>
+        <w:rPr>
+          <w:rFonts w:hint="eastAsia" w:ascii="宋体" w:hAnsi="宋体" w:eastAsia="宋体" w:cs="宋体"/>
+          <w:sz w:val="24"/>
+          <w:szCs w:val="24"/>
+          <w:lang w:val="en-US" w:eastAsia="zh-CN"/>
+        </w:rPr>
+      </w:pPr>
+      <w:r>
+        <w:rPr>
+          <w:rFonts w:hint="eastAsia" w:ascii="宋体" w:hAnsi="宋体" w:eastAsia="宋体" w:cs="宋体"/>
+          <w:sz w:val="24"/>
+          <w:szCs w:val="24"/>
+          <w:lang w:val="en-US" w:eastAsia="zh-CN"/>
+        </w:rPr>
+        <w:t>即使是文件系统或者DNS查询也是基于非阻塞的api。</w:t>
+      </w:r>
+    </w:p>
+    <w:p>
+      <w:pPr>
+        <w:rPr>
           <w:rFonts w:hint="eastAsia"/>
           <w:lang w:val="en-US" w:eastAsia="zh-CN"/>
         </w:rPr>
@@ -1089,29 +1196,145 @@
     <w:p>
       <w:pPr>
         <w:rPr>
+          <w:rFonts w:hint="eastAsia" w:ascii="宋体" w:hAnsi="宋体" w:eastAsia="宋体" w:cs="宋体"/>
+          <w:sz w:val="24"/>
+          <w:szCs w:val="24"/>
+          <w:lang w:val="en-US" w:eastAsia="zh-CN"/>
+        </w:rPr>
+      </w:pPr>
+    </w:p>
+    <w:p>
+      <w:pPr>
+        <w:rPr>
+          <w:rFonts w:hint="eastAsia" w:ascii="宋体" w:hAnsi="宋体" w:eastAsia="宋体" w:cs="宋体"/>
+          <w:sz w:val="24"/>
+          <w:szCs w:val="24"/>
+          <w:lang w:val="en-US" w:eastAsia="zh-CN"/>
+        </w:rPr>
+      </w:pPr>
+      <w:r>
+        <w:rPr>
+          <w:rFonts w:hint="eastAsia" w:ascii="宋体" w:hAnsi="宋体" w:eastAsia="宋体" w:cs="宋体"/>
+          <w:sz w:val="24"/>
+          <w:szCs w:val="24"/>
+          <w:lang w:val="en-US" w:eastAsia="zh-CN"/>
+        </w:rPr>
+        <w:t xml:space="preserve">  前端页面的开发使用了较为原始的开发方式，jQuery作为javascript库来进行各种动画，计算，事件处理。通过css（层叠样式表）来控制页面的样式与色彩，增加网页的美感。合理的配色总是能给人更好的体验。</w:t>
+      </w:r>
+    </w:p>
+    <w:p>
+      <w:pPr>
+        <w:rPr>
+          <w:rFonts w:hint="eastAsia" w:ascii="宋体" w:hAnsi="宋体" w:eastAsia="宋体" w:cs="宋体"/>
+          <w:sz w:val="24"/>
+          <w:szCs w:val="24"/>
+          <w:lang w:val="en-US" w:eastAsia="zh-CN"/>
+        </w:rPr>
+      </w:pPr>
+      <w:r>
+        <w:rPr>
+          <w:rFonts w:hint="eastAsia" w:ascii="宋体" w:hAnsi="宋体" w:eastAsia="宋体" w:cs="宋体"/>
+          <w:sz w:val="24"/>
+          <w:szCs w:val="24"/>
+          <w:lang w:val="en-US" w:eastAsia="zh-CN"/>
+        </w:rPr>
+        <w:t>同时页面是可交互的，交互的操作使用了ajax（异步请求），在不阻塞页面的情况下向后端请求需要更新的数据然后执行局部的刷新页面增强体验，或者想后端传递数据进行存储。</w:t>
+      </w:r>
+    </w:p>
+    <w:p>
+      <w:pPr>
+        <w:rPr>
+          <w:rFonts w:hint="eastAsia" w:ascii="宋体" w:hAnsi="宋体" w:eastAsia="宋体" w:cs="宋体"/>
+          <w:sz w:val="24"/>
+          <w:szCs w:val="24"/>
+          <w:lang w:val="en-US" w:eastAsia="zh-CN"/>
+        </w:rPr>
+      </w:pPr>
+      <w:r>
+        <w:rPr>
+          <w:rFonts w:hint="eastAsia" w:ascii="宋体" w:hAnsi="宋体" w:eastAsia="宋体" w:cs="宋体"/>
+          <w:sz w:val="24"/>
+          <w:szCs w:val="24"/>
+          <w:lang w:val="en-US" w:eastAsia="zh-CN"/>
+        </w:rPr>
+        <w:t>所有的交互操作都是需要路径（url)的才能到达后端的服务器的，所以我们需要定义好所有的请求的url链接。定义链接的过程中，所有的url都希望是语义化的，这样在真正的项目开发过程中很多时候是前后端分离的，方便大家开发的时候进行协作。能够从众多的url路径中较好的分辨哪一个路径是需要完成一个什么样的操作。</w:t>
+      </w:r>
+    </w:p>
+    <w:p>
+      <w:pPr>
+        <w:rPr>
+          <w:rFonts w:hint="eastAsia" w:ascii="宋体" w:hAnsi="宋体" w:eastAsia="宋体" w:cs="宋体"/>
+          <w:sz w:val="24"/>
+          <w:szCs w:val="24"/>
+          <w:lang w:val="en-US" w:eastAsia="zh-CN"/>
+        </w:rPr>
+      </w:pPr>
+      <w:r>
+        <w:rPr>
+          <w:rFonts w:hint="eastAsia" w:ascii="宋体" w:hAnsi="宋体" w:eastAsia="宋体" w:cs="宋体"/>
+          <w:sz w:val="24"/>
+          <w:szCs w:val="24"/>
+          <w:lang w:val="en-US" w:eastAsia="zh-CN"/>
+        </w:rPr>
+        <w:t>后端是</w:t>
+      </w:r>
+      <w:r>
+        <w:rPr>
           <w:rFonts w:ascii="宋体" w:hAnsi="宋体" w:eastAsia="宋体" w:cs="宋体"/>
           <w:sz w:val="24"/>
           <w:szCs w:val="24"/>
         </w:rPr>
-      </w:pPr>
-      <w:r>
-        <w:rPr>
-          <w:rFonts w:ascii="宋体" w:hAnsi="宋体" w:eastAsia="宋体" w:cs="宋体"/>
-          <w:sz w:val="24"/>
-          <w:szCs w:val="24"/>
-        </w:rPr>
-        <w:t>本系统主要采用Node．JS开发完成，所有相关技术均是围绕Node．JS配套的工具。 Node．JS的基础上，使用Express．JS Web框架，构建应用。在此应用中，设置路由 解析。当访问相应页面的时候，应用通过数据操作层Mongoose的API来对数据库 MongoDB操作，取得数据；然后通过Jade模板引擎将HTML页面渲染好，再由应用发 送给客户端。 本系统的前端页面均为Jade模板语言书写，Jade模板语言清晰易懂，去除了HTML 中的冗余字符，使得开发者可以更专注于自己想要表达的内容。在CSS[10i方面，本系统 也采用了类似Jade的模板引擎：SASS。SASS可以说是CSS一个扩展，书写SASS可 以使用到一些CSS没有的功能，比如变量、继承、内嵌、Mixins。 IDE则是选用了老牌的VIM编辑器，VIM编辑器拥有方便的快捷键。熟悉了VIM 的操作，基本可以不使用鼠标对文件进行编辑。另外，通过各种插件，能够非常好地支 持各种语言的编写；NerdTree等插件还提供了项目管理的功能。ViIIl特有的文字对象概 念使得批处理、插入、替换、移动等操作变得快捷无比。 开发过程中，使用Chrome浏览器作为目标浏览器。Chrome中内嵌的Web Developer Tools配套了DOM元素查看、更改，资源查看，网络瀑布图，JavaScript代码查看、调 试、运行，时间轴，检测性能等一系列功能。非常方便找到系统的问题所在。</w:t>
-      </w:r>
-    </w:p>
-    <w:p>
-      <w:pPr>
+        <w:t>采用Node．JS开发完成，所有相关技术均是围绕Node．JS配套的工具。 Node．JS的基础上，使用Express．JS Web框架，构建应用。</w:t>
+      </w:r>
+      <w:r>
         <w:rPr>
           <w:rFonts w:hint="eastAsia" w:ascii="宋体" w:hAnsi="宋体" w:eastAsia="宋体" w:cs="宋体"/>
           <w:sz w:val="24"/>
           <w:szCs w:val="24"/>
           <w:lang w:val="en-US" w:eastAsia="zh-CN"/>
         </w:rPr>
-      </w:pPr>
+        <w:t>将路由配置尽量统一放在某一个目录下面这样方便后续添加，在文件中定义好每一条url请求的controller（即对应的回调函数），当访问相应页面的时候，路由系统解析到路由，然后根据配置好的路由数据，找到对应的模板，和对应的页面文件将页面返回给前端浏览器，浏览器做出跳转的动作，然后进行渲染html文件。或者调用对应的controller函数完成操作，操作可能只是对数据库进行增加一条数据，或者删除一条数据，但是我们还是希望能够返回对应的操作结果给前端。前端能够知道操作是否完成的具体信息，然后将结果以合适的信息进行展示出来这样对用户更加友好。</w:t>
+      </w:r>
+    </w:p>
+    <w:p>
+      <w:pPr>
+        <w:rPr>
+          <w:rFonts w:hint="eastAsia" w:ascii="宋体" w:hAnsi="宋体" w:eastAsia="宋体" w:cs="宋体"/>
+          <w:sz w:val="24"/>
+          <w:szCs w:val="24"/>
+          <w:lang w:val="en-US" w:eastAsia="zh-CN"/>
+        </w:rPr>
+      </w:pPr>
+      <w:r>
+        <w:rPr>
+          <w:rFonts w:hint="eastAsia" w:ascii="宋体" w:hAnsi="宋体" w:eastAsia="宋体" w:cs="宋体"/>
+          <w:sz w:val="24"/>
+          <w:szCs w:val="24"/>
+          <w:lang w:val="en-US" w:eastAsia="zh-CN"/>
+        </w:rPr>
+        <w:t>还有连接mysql部分的代码，放在一个文件中，然后其他的文件需要操作mysql的时候进行导入就好了，避免过多的重复代码。</w:t>
+      </w:r>
+      <w:bookmarkStart w:id="0" w:name="_GoBack"/>
+      <w:bookmarkEnd w:id="0"/>
+    </w:p>
+    <w:p>
+      <w:pPr>
+        <w:rPr>
+          <w:rFonts w:hint="eastAsia" w:ascii="宋体" w:hAnsi="宋体" w:eastAsia="宋体" w:cs="宋体"/>
+          <w:sz w:val="24"/>
+          <w:szCs w:val="24"/>
+          <w:lang w:val="en-US" w:eastAsia="zh-CN"/>
+        </w:rPr>
+      </w:pPr>
+      <w:r>
+        <w:rPr>
+          <w:rFonts w:hint="eastAsia" w:ascii="宋体" w:hAnsi="宋体" w:eastAsia="宋体" w:cs="宋体"/>
+          <w:sz w:val="24"/>
+          <w:szCs w:val="24"/>
+          <w:lang w:val="en-US" w:eastAsia="zh-CN"/>
+        </w:rPr>
+        <w:t>用叻</w:t>
+      </w:r>
       <w:r>
         <w:drawing>
           <wp:inline distT="0" distB="0" distL="114300" distR="114300">
@@ -1179,8 +1402,6 @@
           <w:lang w:val="en-US" w:eastAsia="zh-CN"/>
         </w:rPr>
       </w:pPr>
-      <w:bookmarkStart w:id="0" w:name="_GoBack"/>
-      <w:bookmarkEnd w:id="0"/>
     </w:p>
     <w:p>
       <w:pPr>
@@ -1204,6 +1425,29 @@
         </w:rPr>
         <w:t>正文</w:t>
       </w:r>
+    </w:p>
+    <w:p>
+      <w:pPr>
+        <w:rPr>
+          <w:rFonts w:hint="eastAsia"/>
+          <w:lang w:val="en-US" w:eastAsia="zh-CN"/>
+        </w:rPr>
+      </w:pPr>
+      <w:r>
+        <w:rPr>
+          <w:rFonts w:hint="eastAsia"/>
+          <w:lang w:val="en-US" w:eastAsia="zh-CN"/>
+        </w:rPr>
+        <w:t>系统引入了jquery，因为jquery提供了很多的很方便的操作dom，动画，与计算的方法，是一个很轻巧很使用的库。</w:t>
+      </w:r>
+    </w:p>
+    <w:p>
+      <w:pPr>
+        <w:rPr>
+          <w:rFonts w:hint="eastAsia"/>
+          <w:lang w:val="en-US" w:eastAsia="zh-CN"/>
+        </w:rPr>
+      </w:pPr>
     </w:p>
     <w:sectPr>
       <w:pgSz w:w="11906" w:h="16838"/>
@@ -1218,6 +1462,18 @@
 <file path=word/numbering.xml><?xml version="1.0" encoding="utf-8"?>
 <w:numbering xmlns:wpc="http://schemas.microsoft.com/office/word/2010/wordprocessingCanvas" xmlns:mc="http://schemas.openxmlformats.org/markup-compatibility/2006" xmlns:o="urn:schemas-microsoft-com:office:office" xmlns:r="http://schemas.openxmlformats.org/officeDocument/2006/relationships" xmlns:m="http://schemas.openxmlformats.org/officeDocument/2006/math" xmlns:v="urn:schemas-microsoft-com:vml" xmlns:wp14="http://schemas.microsoft.com/office/word/2010/wordprocessingDrawing" xmlns:wp="http://schemas.openxmlformats.org/drawingml/2006/wordprocessingDrawing" xmlns:w10="urn:schemas-microsoft-com:office:word" xmlns:w="http://schemas.openxmlformats.org/wordprocessingml/2006/main" xmlns:w14="http://schemas.microsoft.com/office/word/2010/wordml" xmlns:wpg="http://schemas.microsoft.com/office/word/2010/wordprocessingGroup" xmlns:wpi="http://schemas.microsoft.com/office/word/2010/wordprocessingInk" xmlns:wne="http://schemas.microsoft.com/office/word/2006/wordml" xmlns:wps="http://schemas.microsoft.com/office/word/2010/wordprocessingShape" mc:Ignorable="w14 wp14">
   <w:abstractNum w:abstractNumId="0">
+    <w:nsid w:val="592153C1"/>
+    <w:multiLevelType w:val="singleLevel"/>
+    <w:tmpl w:val="592153C1"/>
+    <w:lvl w:ilvl="0" w:tentative="0">
+      <w:start w:val="1"/>
+      <w:numFmt w:val="decimal"/>
+      <w:suff w:val="nothing"/>
+      <w:lvlText w:val="（%1）"/>
+      <w:lvlJc w:val="left"/>
+    </w:lvl>
+  </w:abstractNum>
+  <w:abstractNum w:abstractNumId="1">
     <w:nsid w:val="754C4307"/>
     <w:multiLevelType w:val="multilevel"/>
     <w:tmpl w:val="754C4307"/>
@@ -1331,6 +1587,9 @@
     </w:lvl>
   </w:abstractNum>
   <w:num w:numId="1">
+    <w:abstractNumId w:val="1"/>
+  </w:num>
+  <w:num w:numId="2">
     <w:abstractNumId w:val="0"/>
   </w:num>
 </w:numbering>
